--- a/Semantic web and ontologies.docx
+++ b/Semantic web and ontologies.docx
@@ -89,7 +89,6 @@
           <w:i/>
         </w:rPr>
       </w:pPr>
-      <w:bookmarkStart w:id="0" w:name="_GoBack"/>
       <w:r>
         <w:rPr>
           <w:b/>
@@ -98,8 +97,99 @@
         <w:t>Show how semantic annotations based on ontologies would help solve the problems of the current web.</w:t>
       </w:r>
     </w:p>
-    <w:bookmarkEnd w:id="0"/>
-    <w:p/>
+    <w:p>
+      <w:pPr>
+        <w:rPr>
+          <w:rFonts w:hint="eastAsia"/>
+        </w:rPr>
+      </w:pPr>
+      <w:r>
+        <w:t>U</w:t>
+      </w:r>
+      <w:r>
+        <w:rPr>
+          <w:rFonts w:hint="eastAsia"/>
+        </w:rPr>
+        <w:t>se on-line ontologies to specify meaning of annotations</w:t>
+      </w:r>
+    </w:p>
+    <w:p>
+      <w:pPr>
+        <w:pStyle w:val="a3"/>
+        <w:numPr>
+          <w:ilvl w:val="0"/>
+          <w:numId w:val="1"/>
+        </w:numPr>
+        <w:ind w:firstLineChars="0"/>
+      </w:pPr>
+      <w:r>
+        <w:t>P</w:t>
+      </w:r>
+      <w:r>
+        <w:rPr>
+          <w:rFonts w:hint="eastAsia"/>
+        </w:rPr>
+        <w:t xml:space="preserve">rovide </w:t>
+      </w:r>
+      <w:r>
+        <w:t>a vocabulary of terms</w:t>
+      </w:r>
+    </w:p>
+    <w:p>
+      <w:pPr>
+        <w:pStyle w:val="a3"/>
+        <w:numPr>
+          <w:ilvl w:val="0"/>
+          <w:numId w:val="1"/>
+        </w:numPr>
+        <w:ind w:firstLineChars="0"/>
+      </w:pPr>
+      <w:r>
+        <w:t>New terms can be formed by combining existing ones</w:t>
+      </w:r>
+    </w:p>
+    <w:p>
+      <w:pPr>
+        <w:pStyle w:val="a3"/>
+        <w:numPr>
+          <w:ilvl w:val="0"/>
+          <w:numId w:val="1"/>
+        </w:numPr>
+        <w:ind w:firstLineChars="0"/>
+      </w:pPr>
+      <w:r>
+        <w:t>Meaning of such terms is formally specified.</w:t>
+      </w:r>
+    </w:p>
+    <w:p>
+      <w:r>
+        <w:rPr>
+          <w:rFonts w:hint="eastAsia"/>
+        </w:rPr>
+        <w:t>O</w:t>
+      </w:r>
+      <w:r>
+        <w:t>ntologies define the basic terms and relations comprising the vocabulary of a topic area, as well as the rules for combining terms and relations to define extensions to the vocabulary.</w:t>
+      </w:r>
+    </w:p>
+    <w:p>
+      <w:pPr>
+        <w:rPr>
+          <w:rFonts w:hint="eastAsia"/>
+        </w:rPr>
+      </w:pPr>
+      <w:r>
+        <w:t xml:space="preserve">GENE </w:t>
+      </w:r>
+      <w:proofErr w:type="gramStart"/>
+      <w:r>
+        <w:t>ONTOLOGY(</w:t>
+      </w:r>
+      <w:proofErr w:type="gramEnd"/>
+      <w:r>
+        <w:t>GO)</w:t>
+      </w:r>
+    </w:p>
     <w:p>
       <w:pPr>
         <w:rPr>
@@ -117,34 +207,370 @@
     </w:p>
     <w:p>
       <w:pPr>
+        <w:pStyle w:val="a3"/>
+        <w:numPr>
+          <w:ilvl w:val="0"/>
+          <w:numId w:val="2"/>
+        </w:numPr>
+        <w:ind w:firstLineChars="0"/>
+      </w:pPr>
+      <w:r>
+        <w:t>F</w:t>
+      </w:r>
+      <w:r>
+        <w:rPr>
+          <w:rFonts w:hint="eastAsia"/>
+        </w:rPr>
+        <w:t>or</w:t>
+      </w:r>
+      <w:r>
+        <w:t xml:space="preserve"> communication between people and organizations</w:t>
+      </w:r>
+    </w:p>
+    <w:p>
+      <w:pPr>
+        <w:pStyle w:val="a3"/>
+        <w:numPr>
+          <w:ilvl w:val="0"/>
+          <w:numId w:val="2"/>
+        </w:numPr>
+        <w:ind w:firstLineChars="0"/>
+      </w:pPr>
+      <w:r>
+        <w:t>For enabling knowledge reuse and sharing</w:t>
+      </w:r>
+    </w:p>
+    <w:p>
+      <w:pPr>
+        <w:pStyle w:val="a3"/>
+        <w:numPr>
+          <w:ilvl w:val="0"/>
+          <w:numId w:val="2"/>
+        </w:numPr>
+        <w:ind w:firstLineChars="0"/>
+      </w:pPr>
+      <w:r>
+        <w:t>As basis for interoperability between system</w:t>
+      </w:r>
+      <w:r>
+        <w:t xml:space="preserve"> </w:t>
+      </w:r>
+    </w:p>
+    <w:p>
+      <w:pPr>
+        <w:pStyle w:val="a3"/>
+        <w:numPr>
+          <w:ilvl w:val="0"/>
+          <w:numId w:val="2"/>
+        </w:numPr>
+        <w:ind w:firstLineChars="0"/>
+      </w:pPr>
+      <w:r>
+        <w:t>As repository of information</w:t>
+      </w:r>
+    </w:p>
+    <w:p>
+      <w:pPr>
+        <w:pStyle w:val="a3"/>
+        <w:numPr>
+          <w:ilvl w:val="0"/>
+          <w:numId w:val="2"/>
+        </w:numPr>
+        <w:ind w:firstLineChars="0"/>
+      </w:pPr>
+      <w:r>
+        <w:t>As query model for information sources</w:t>
+      </w:r>
+    </w:p>
+    <w:p>
+      <w:pPr>
+        <w:rPr>
+          <w:rFonts w:hint="eastAsia"/>
+        </w:rPr>
+      </w:pPr>
+      <w:r>
+        <w:rPr>
+          <w:rFonts w:hint="eastAsia"/>
+        </w:rPr>
+        <w:t>K</w:t>
+      </w:r>
+      <w:r>
+        <w:t>ey technology for the Semantic Web</w:t>
+      </w:r>
+    </w:p>
+    <w:p>
+      <w:pPr>
         <w:rPr>
           <w:b/>
           <w:i/>
         </w:rPr>
       </w:pPr>
-    </w:p>
-    <w:p>
-      <w:pPr>
+      <w:r>
         <w:rPr>
           <w:b/>
           <w:i/>
         </w:rPr>
-      </w:pPr>
-      <w:r>
+        <w:t>Describe and explain the OBO Foundry principles.</w:t>
+      </w:r>
+    </w:p>
+    <w:p>
+      <w:r>
+        <w:lastRenderedPageBreak/>
+        <w:t>OBO – Open Biomedical Ontologies</w:t>
+      </w:r>
+    </w:p>
+    <w:p>
+      <w:pPr>
+        <w:pStyle w:val="a3"/>
+        <w:numPr>
+          <w:ilvl w:val="0"/>
+          <w:numId w:val="4"/>
+        </w:numPr>
+        <w:ind w:firstLineChars="0"/>
+      </w:pPr>
+      <w:r>
+        <w:t>O</w:t>
+      </w:r>
+      <w:r>
+        <w:rPr>
+          <w:rFonts w:hint="eastAsia"/>
+        </w:rPr>
+        <w:t xml:space="preserve">pen </w:t>
+      </w:r>
+      <w:r>
+        <w:t>and available</w:t>
+      </w:r>
+    </w:p>
+    <w:p>
+      <w:pPr>
+        <w:pStyle w:val="a3"/>
+        <w:numPr>
+          <w:ilvl w:val="0"/>
+          <w:numId w:val="4"/>
+        </w:numPr>
+        <w:ind w:firstLineChars="0"/>
+      </w:pPr>
+      <w:r>
+        <w:t>Common shared syntax</w:t>
+      </w:r>
+    </w:p>
+    <w:p>
+      <w:pPr>
+        <w:pStyle w:val="a3"/>
+        <w:numPr>
+          <w:ilvl w:val="0"/>
+          <w:numId w:val="4"/>
+        </w:numPr>
+        <w:ind w:firstLineChars="0"/>
+      </w:pPr>
+      <w:r>
+        <w:t>Unique identifier space</w:t>
+      </w:r>
+    </w:p>
+    <w:p>
+      <w:pPr>
+        <w:pStyle w:val="a3"/>
+        <w:numPr>
+          <w:ilvl w:val="0"/>
+          <w:numId w:val="4"/>
+        </w:numPr>
+        <w:ind w:firstLineChars="0"/>
+      </w:pPr>
+      <w:r>
+        <w:t>Procedures for identifying distinct successive versions</w:t>
+      </w:r>
+    </w:p>
+    <w:p>
+      <w:pPr>
+        <w:pStyle w:val="a3"/>
+        <w:numPr>
+          <w:ilvl w:val="0"/>
+          <w:numId w:val="4"/>
+        </w:numPr>
+        <w:ind w:firstLineChars="0"/>
+      </w:pPr>
+      <w:r>
+        <w:t>Clearly specified and clearly delineated content</w:t>
+      </w:r>
+    </w:p>
+    <w:p>
+      <w:pPr>
+        <w:pStyle w:val="a3"/>
+        <w:numPr>
+          <w:ilvl w:val="0"/>
+          <w:numId w:val="4"/>
+        </w:numPr>
+        <w:ind w:firstLineChars="0"/>
+      </w:pPr>
+      <w:r>
+        <w:t>Textual definitions for all terms</w:t>
+      </w:r>
+    </w:p>
+    <w:p>
+      <w:pPr>
+        <w:pStyle w:val="a3"/>
+        <w:numPr>
+          <w:ilvl w:val="0"/>
+          <w:numId w:val="4"/>
+        </w:numPr>
+        <w:ind w:firstLineChars="0"/>
+      </w:pPr>
+      <w:r>
+        <w:t>Use relations from OBO Relation Ontology</w:t>
+      </w:r>
+    </w:p>
+    <w:p>
+      <w:pPr>
+        <w:pStyle w:val="a3"/>
+        <w:numPr>
+          <w:ilvl w:val="0"/>
+          <w:numId w:val="4"/>
+        </w:numPr>
+        <w:ind w:firstLineChars="0"/>
+      </w:pPr>
+      <w:r>
+        <w:t>Well Document</w:t>
+      </w:r>
+    </w:p>
+    <w:p>
+      <w:pPr>
+        <w:pStyle w:val="a3"/>
+        <w:numPr>
+          <w:ilvl w:val="0"/>
+          <w:numId w:val="4"/>
+        </w:numPr>
+        <w:ind w:firstLineChars="0"/>
+      </w:pPr>
+      <w:r>
+        <w:t>Plurality of independent users</w:t>
+      </w:r>
+    </w:p>
+    <w:p>
+      <w:pPr>
+        <w:pStyle w:val="a3"/>
+        <w:numPr>
+          <w:ilvl w:val="0"/>
+          <w:numId w:val="4"/>
+        </w:numPr>
+        <w:ind w:firstLineChars="0"/>
+        <w:rPr>
+          <w:rFonts w:hint="eastAsia"/>
+        </w:rPr>
+      </w:pPr>
+      <w:r>
+        <w:t>Developed collaboratively with other OBO Foundry members</w:t>
+      </w:r>
+    </w:p>
+    <w:p>
+      <w:pPr>
         <w:rPr>
           <w:b/>
           <w:i/>
         </w:rPr>
-        <w:t>Describe and explain the OBO Foundry principles.</w:t>
-      </w:r>
-    </w:p>
-    <w:p>
-      <w:pPr>
+      </w:pPr>
+      <w:r>
         <w:rPr>
           <w:b/>
           <w:i/>
         </w:rPr>
-      </w:pPr>
+        <w:t>Explain and give examples of the components of ontologies.</w:t>
+      </w:r>
+    </w:p>
+    <w:p>
+      <w:pPr>
+        <w:pStyle w:val="a3"/>
+        <w:numPr>
+          <w:ilvl w:val="0"/>
+          <w:numId w:val="6"/>
+        </w:numPr>
+        <w:ind w:firstLineChars="0"/>
+        <w:rPr>
+          <w:rFonts w:hint="eastAsia"/>
+        </w:rPr>
+      </w:pPr>
+      <w:r>
+        <w:rPr>
+          <w:rFonts w:hint="eastAsia"/>
+        </w:rPr>
+        <w:t>Concepts</w:t>
+      </w:r>
+      <w:r>
+        <w:t xml:space="preserve"> </w:t>
+      </w:r>
+      <w:r>
+        <w:rPr>
+          <w:rFonts w:hint="eastAsia"/>
+        </w:rPr>
+        <w:t>- represent a set or class of entities in a domain</w:t>
+      </w:r>
+    </w:p>
+    <w:p>
+      <w:r>
+        <w:rPr>
+          <w:rFonts w:hint="eastAsia"/>
+        </w:rPr>
+        <w:t xml:space="preserve"> </w:t>
+      </w:r>
+      <w:r>
+        <w:t xml:space="preserve">                          Organized in taxonomies (fen lei)</w:t>
+      </w:r>
+    </w:p>
+    <w:p>
+      <w:pPr>
+        <w:pStyle w:val="a3"/>
+        <w:numPr>
+          <w:ilvl w:val="0"/>
+          <w:numId w:val="6"/>
+        </w:numPr>
+        <w:ind w:firstLineChars="0"/>
+      </w:pPr>
+      <w:r>
+        <w:rPr>
+          <w:rFonts w:hint="eastAsia"/>
+        </w:rPr>
+        <w:t xml:space="preserve">Instances </w:t>
+      </w:r>
+      <w:r>
+        <w:t>–</w:t>
+      </w:r>
+      <w:r>
+        <w:rPr>
+          <w:rFonts w:hint="eastAsia"/>
+        </w:rPr>
+        <w:t xml:space="preserve"> often </w:t>
+      </w:r>
+      <w:r>
+        <w:t>not represented in an ontology</w:t>
+      </w:r>
+    </w:p>
+    <w:p>
+      <w:pPr>
+        <w:pStyle w:val="a3"/>
+        <w:numPr>
+          <w:ilvl w:val="0"/>
+          <w:numId w:val="6"/>
+        </w:numPr>
+        <w:ind w:firstLineChars="0"/>
+      </w:pPr>
+      <w:r>
+        <w:t>Relations</w:t>
+      </w:r>
+    </w:p>
+    <w:p>
+      <w:pPr>
+        <w:pStyle w:val="a3"/>
+        <w:numPr>
+          <w:ilvl w:val="0"/>
+          <w:numId w:val="6"/>
+        </w:numPr>
+        <w:ind w:firstLineChars="0"/>
+        <w:rPr>
+          <w:rFonts w:hint="eastAsia"/>
+        </w:rPr>
+      </w:pPr>
+      <w:r>
+        <w:t>Axioms (gong li) – facts that are always true</w:t>
+      </w:r>
     </w:p>
     <w:p>
       <w:pPr>
@@ -158,31 +584,92 @@
           <w:b/>
           <w:i/>
         </w:rPr>
-        <w:t>Explain and give examples of the components of ontologies.</w:t>
-      </w:r>
-    </w:p>
-    <w:p>
-      <w:pPr>
-        <w:rPr>
-          <w:b/>
-          <w:i/>
-        </w:rPr>
-      </w:pPr>
-    </w:p>
-    <w:p>
-      <w:pPr>
-        <w:rPr>
-          <w:b/>
-          <w:i/>
-        </w:rPr>
-      </w:pPr>
-      <w:r>
-        <w:rPr>
-          <w:b/>
-          <w:i/>
-        </w:rPr>
         <w:t>Describe from a knowledge representation point of view the different kinds of ontologies.</w:t>
       </w:r>
+    </w:p>
+    <w:p>
+      <w:pPr>
+        <w:pStyle w:val="a3"/>
+        <w:numPr>
+          <w:ilvl w:val="0"/>
+          <w:numId w:val="7"/>
+        </w:numPr>
+        <w:ind w:firstLineChars="0"/>
+      </w:pPr>
+      <w:r>
+        <w:t>C</w:t>
+      </w:r>
+      <w:r>
+        <w:rPr>
+          <w:rFonts w:hint="eastAsia"/>
+        </w:rPr>
+        <w:t xml:space="preserve">ontrolled </w:t>
+      </w:r>
+      <w:r>
+        <w:t>vocabularies   (concepts)</w:t>
+      </w:r>
+    </w:p>
+    <w:p>
+      <w:pPr>
+        <w:pStyle w:val="a3"/>
+        <w:numPr>
+          <w:ilvl w:val="0"/>
+          <w:numId w:val="7"/>
+        </w:numPr>
+        <w:ind w:firstLineChars="0"/>
+      </w:pPr>
+      <w:r>
+        <w:t>Taxonomies (concepts, is-a)</w:t>
+      </w:r>
+    </w:p>
+    <w:p>
+      <w:pPr>
+        <w:pStyle w:val="a3"/>
+        <w:numPr>
+          <w:ilvl w:val="0"/>
+          <w:numId w:val="7"/>
+        </w:numPr>
+        <w:ind w:firstLineChars="0"/>
+      </w:pPr>
+      <w:r>
+        <w:t xml:space="preserve">Thesauri (ci </w:t>
+      </w:r>
+      <w:proofErr w:type="spellStart"/>
+      <w:r>
+        <w:t>ku</w:t>
+      </w:r>
+      <w:proofErr w:type="spellEnd"/>
+      <w:r>
+        <w:t>) (concepts, predefined relations)</w:t>
+      </w:r>
+    </w:p>
+    <w:p>
+      <w:pPr>
+        <w:pStyle w:val="a3"/>
+        <w:numPr>
+          <w:ilvl w:val="0"/>
+          <w:numId w:val="7"/>
+        </w:numPr>
+        <w:ind w:firstLineChars="0"/>
+      </w:pPr>
+      <w:r>
+        <w:t>Data Models (e.g. EER, UML) (concepts, relations, axioms)</w:t>
+      </w:r>
+    </w:p>
+    <w:p>
+      <w:pPr>
+        <w:pStyle w:val="a3"/>
+        <w:numPr>
+          <w:ilvl w:val="0"/>
+          <w:numId w:val="7"/>
+        </w:numPr>
+        <w:ind w:firstLineChars="0"/>
+      </w:pPr>
+      <w:r>
+        <w:t>Logics (Concepts, relations, axioms)</w:t>
+      </w:r>
+      <w:bookmarkStart w:id="0" w:name="_GoBack"/>
+      <w:bookmarkEnd w:id="0"/>
     </w:p>
     <w:sectPr>
       <w:pgSz w:w="12240" w:h="15840"/>
@@ -192,6 +679,679 @@
     </w:sectPr>
   </w:body>
 </w:document>
+</file>
+
+<file path=word/numbering.xml><?xml version="1.0" encoding="utf-8"?>
+<w:numbering xmlns:wpc="http://schemas.microsoft.com/office/word/2010/wordprocessingCanvas" xmlns:mc="http://schemas.openxmlformats.org/markup-compatibility/2006" xmlns:o="urn:schemas-microsoft-com:office:office" xmlns:r="http://schemas.openxmlformats.org/officeDocument/2006/relationships" xmlns:m="http://schemas.openxmlformats.org/officeDocument/2006/math" xmlns:v="urn:schemas-microsoft-com:vml" xmlns:wp14="http://schemas.microsoft.com/office/word/2010/wordprocessingDrawing" xmlns:wp="http://schemas.openxmlformats.org/drawingml/2006/wordprocessingDrawing" xmlns:w10="urn:schemas-microsoft-com:office:word" xmlns:w="http://schemas.openxmlformats.org/wordprocessingml/2006/main" xmlns:w14="http://schemas.microsoft.com/office/word/2010/wordml" xmlns:w15="http://schemas.microsoft.com/office/word/2012/wordml" xmlns:wpg="http://schemas.microsoft.com/office/word/2010/wordprocessingGroup" xmlns:wpi="http://schemas.microsoft.com/office/word/2010/wordprocessingInk" xmlns:wne="http://schemas.microsoft.com/office/word/2006/wordml" xmlns:wps="http://schemas.microsoft.com/office/word/2010/wordprocessingShape" mc:Ignorable="w14 w15 wp14">
+  <w:abstractNum w:abstractNumId="0" w15:restartNumberingAfterBreak="0">
+    <w:nsid w:val="015B3380"/>
+    <w:multiLevelType w:val="hybridMultilevel"/>
+    <w:tmpl w:val="88F0DF24"/>
+    <w:lvl w:ilvl="0" w:tplc="40242EAA">
+      <w:start w:val="1"/>
+      <w:numFmt w:val="decimal"/>
+      <w:lvlText w:val="%1."/>
+      <w:lvlJc w:val="left"/>
+      <w:pPr>
+        <w:ind w:left="360" w:hanging="360"/>
+      </w:pPr>
+      <w:rPr>
+        <w:rFonts w:hint="default"/>
+      </w:rPr>
+    </w:lvl>
+    <w:lvl w:ilvl="1" w:tplc="04090019" w:tentative="1">
+      <w:start w:val="1"/>
+      <w:numFmt w:val="lowerLetter"/>
+      <w:lvlText w:val="%2)"/>
+      <w:lvlJc w:val="left"/>
+      <w:pPr>
+        <w:ind w:left="840" w:hanging="420"/>
+      </w:pPr>
+    </w:lvl>
+    <w:lvl w:ilvl="2" w:tplc="0409001B" w:tentative="1">
+      <w:start w:val="1"/>
+      <w:numFmt w:val="lowerRoman"/>
+      <w:lvlText w:val="%3."/>
+      <w:lvlJc w:val="right"/>
+      <w:pPr>
+        <w:ind w:left="1260" w:hanging="420"/>
+      </w:pPr>
+    </w:lvl>
+    <w:lvl w:ilvl="3" w:tplc="0409000F" w:tentative="1">
+      <w:start w:val="1"/>
+      <w:numFmt w:val="decimal"/>
+      <w:lvlText w:val="%4."/>
+      <w:lvlJc w:val="left"/>
+      <w:pPr>
+        <w:ind w:left="1680" w:hanging="420"/>
+      </w:pPr>
+    </w:lvl>
+    <w:lvl w:ilvl="4" w:tplc="04090019" w:tentative="1">
+      <w:start w:val="1"/>
+      <w:numFmt w:val="lowerLetter"/>
+      <w:lvlText w:val="%5)"/>
+      <w:lvlJc w:val="left"/>
+      <w:pPr>
+        <w:ind w:left="2100" w:hanging="420"/>
+      </w:pPr>
+    </w:lvl>
+    <w:lvl w:ilvl="5" w:tplc="0409001B" w:tentative="1">
+      <w:start w:val="1"/>
+      <w:numFmt w:val="lowerRoman"/>
+      <w:lvlText w:val="%6."/>
+      <w:lvlJc w:val="right"/>
+      <w:pPr>
+        <w:ind w:left="2520" w:hanging="420"/>
+      </w:pPr>
+    </w:lvl>
+    <w:lvl w:ilvl="6" w:tplc="0409000F" w:tentative="1">
+      <w:start w:val="1"/>
+      <w:numFmt w:val="decimal"/>
+      <w:lvlText w:val="%7."/>
+      <w:lvlJc w:val="left"/>
+      <w:pPr>
+        <w:ind w:left="2940" w:hanging="420"/>
+      </w:pPr>
+    </w:lvl>
+    <w:lvl w:ilvl="7" w:tplc="04090019" w:tentative="1">
+      <w:start w:val="1"/>
+      <w:numFmt w:val="lowerLetter"/>
+      <w:lvlText w:val="%8)"/>
+      <w:lvlJc w:val="left"/>
+      <w:pPr>
+        <w:ind w:left="3360" w:hanging="420"/>
+      </w:pPr>
+    </w:lvl>
+    <w:lvl w:ilvl="8" w:tplc="0409001B" w:tentative="1">
+      <w:start w:val="1"/>
+      <w:numFmt w:val="lowerRoman"/>
+      <w:lvlText w:val="%9."/>
+      <w:lvlJc w:val="right"/>
+      <w:pPr>
+        <w:ind w:left="3780" w:hanging="420"/>
+      </w:pPr>
+    </w:lvl>
+  </w:abstractNum>
+  <w:abstractNum w:abstractNumId="1" w15:restartNumberingAfterBreak="0">
+    <w:nsid w:val="130008E1"/>
+    <w:multiLevelType w:val="hybridMultilevel"/>
+    <w:tmpl w:val="7E703382"/>
+    <w:lvl w:ilvl="0" w:tplc="DF9E2E96">
+      <w:start w:val="1"/>
+      <w:numFmt w:val="decimal"/>
+      <w:lvlText w:val="%1."/>
+      <w:lvlJc w:val="left"/>
+      <w:pPr>
+        <w:ind w:left="360" w:hanging="360"/>
+      </w:pPr>
+      <w:rPr>
+        <w:rFonts w:hint="default"/>
+      </w:rPr>
+    </w:lvl>
+    <w:lvl w:ilvl="1" w:tplc="04090019" w:tentative="1">
+      <w:start w:val="1"/>
+      <w:numFmt w:val="lowerLetter"/>
+      <w:lvlText w:val="%2)"/>
+      <w:lvlJc w:val="left"/>
+      <w:pPr>
+        <w:ind w:left="840" w:hanging="420"/>
+      </w:pPr>
+    </w:lvl>
+    <w:lvl w:ilvl="2" w:tplc="0409001B" w:tentative="1">
+      <w:start w:val="1"/>
+      <w:numFmt w:val="lowerRoman"/>
+      <w:lvlText w:val="%3."/>
+      <w:lvlJc w:val="right"/>
+      <w:pPr>
+        <w:ind w:left="1260" w:hanging="420"/>
+      </w:pPr>
+    </w:lvl>
+    <w:lvl w:ilvl="3" w:tplc="0409000F" w:tentative="1">
+      <w:start w:val="1"/>
+      <w:numFmt w:val="decimal"/>
+      <w:lvlText w:val="%4."/>
+      <w:lvlJc w:val="left"/>
+      <w:pPr>
+        <w:ind w:left="1680" w:hanging="420"/>
+      </w:pPr>
+    </w:lvl>
+    <w:lvl w:ilvl="4" w:tplc="04090019" w:tentative="1">
+      <w:start w:val="1"/>
+      <w:numFmt w:val="lowerLetter"/>
+      <w:lvlText w:val="%5)"/>
+      <w:lvlJc w:val="left"/>
+      <w:pPr>
+        <w:ind w:left="2100" w:hanging="420"/>
+      </w:pPr>
+    </w:lvl>
+    <w:lvl w:ilvl="5" w:tplc="0409001B" w:tentative="1">
+      <w:start w:val="1"/>
+      <w:numFmt w:val="lowerRoman"/>
+      <w:lvlText w:val="%6."/>
+      <w:lvlJc w:val="right"/>
+      <w:pPr>
+        <w:ind w:left="2520" w:hanging="420"/>
+      </w:pPr>
+    </w:lvl>
+    <w:lvl w:ilvl="6" w:tplc="0409000F" w:tentative="1">
+      <w:start w:val="1"/>
+      <w:numFmt w:val="decimal"/>
+      <w:lvlText w:val="%7."/>
+      <w:lvlJc w:val="left"/>
+      <w:pPr>
+        <w:ind w:left="2940" w:hanging="420"/>
+      </w:pPr>
+    </w:lvl>
+    <w:lvl w:ilvl="7" w:tplc="04090019" w:tentative="1">
+      <w:start w:val="1"/>
+      <w:numFmt w:val="lowerLetter"/>
+      <w:lvlText w:val="%8)"/>
+      <w:lvlJc w:val="left"/>
+      <w:pPr>
+        <w:ind w:left="3360" w:hanging="420"/>
+      </w:pPr>
+    </w:lvl>
+    <w:lvl w:ilvl="8" w:tplc="0409001B" w:tentative="1">
+      <w:start w:val="1"/>
+      <w:numFmt w:val="lowerRoman"/>
+      <w:lvlText w:val="%9."/>
+      <w:lvlJc w:val="right"/>
+      <w:pPr>
+        <w:ind w:left="3780" w:hanging="420"/>
+      </w:pPr>
+    </w:lvl>
+  </w:abstractNum>
+  <w:abstractNum w:abstractNumId="2" w15:restartNumberingAfterBreak="0">
+    <w:nsid w:val="20D82B47"/>
+    <w:multiLevelType w:val="hybridMultilevel"/>
+    <w:tmpl w:val="B72A6D90"/>
+    <w:lvl w:ilvl="0" w:tplc="D3CA95A0">
+      <w:start w:val="1"/>
+      <w:numFmt w:val="decimal"/>
+      <w:lvlText w:val="%1."/>
+      <w:lvlJc w:val="left"/>
+      <w:pPr>
+        <w:ind w:left="360" w:hanging="360"/>
+      </w:pPr>
+      <w:rPr>
+        <w:rFonts w:hint="default"/>
+      </w:rPr>
+    </w:lvl>
+    <w:lvl w:ilvl="1" w:tplc="04090019" w:tentative="1">
+      <w:start w:val="1"/>
+      <w:numFmt w:val="lowerLetter"/>
+      <w:lvlText w:val="%2)"/>
+      <w:lvlJc w:val="left"/>
+      <w:pPr>
+        <w:ind w:left="840" w:hanging="420"/>
+      </w:pPr>
+    </w:lvl>
+    <w:lvl w:ilvl="2" w:tplc="0409001B" w:tentative="1">
+      <w:start w:val="1"/>
+      <w:numFmt w:val="lowerRoman"/>
+      <w:lvlText w:val="%3."/>
+      <w:lvlJc w:val="right"/>
+      <w:pPr>
+        <w:ind w:left="1260" w:hanging="420"/>
+      </w:pPr>
+    </w:lvl>
+    <w:lvl w:ilvl="3" w:tplc="0409000F" w:tentative="1">
+      <w:start w:val="1"/>
+      <w:numFmt w:val="decimal"/>
+      <w:lvlText w:val="%4."/>
+      <w:lvlJc w:val="left"/>
+      <w:pPr>
+        <w:ind w:left="1680" w:hanging="420"/>
+      </w:pPr>
+    </w:lvl>
+    <w:lvl w:ilvl="4" w:tplc="04090019" w:tentative="1">
+      <w:start w:val="1"/>
+      <w:numFmt w:val="lowerLetter"/>
+      <w:lvlText w:val="%5)"/>
+      <w:lvlJc w:val="left"/>
+      <w:pPr>
+        <w:ind w:left="2100" w:hanging="420"/>
+      </w:pPr>
+    </w:lvl>
+    <w:lvl w:ilvl="5" w:tplc="0409001B" w:tentative="1">
+      <w:start w:val="1"/>
+      <w:numFmt w:val="lowerRoman"/>
+      <w:lvlText w:val="%6."/>
+      <w:lvlJc w:val="right"/>
+      <w:pPr>
+        <w:ind w:left="2520" w:hanging="420"/>
+      </w:pPr>
+    </w:lvl>
+    <w:lvl w:ilvl="6" w:tplc="0409000F" w:tentative="1">
+      <w:start w:val="1"/>
+      <w:numFmt w:val="decimal"/>
+      <w:lvlText w:val="%7."/>
+      <w:lvlJc w:val="left"/>
+      <w:pPr>
+        <w:ind w:left="2940" w:hanging="420"/>
+      </w:pPr>
+    </w:lvl>
+    <w:lvl w:ilvl="7" w:tplc="04090019" w:tentative="1">
+      <w:start w:val="1"/>
+      <w:numFmt w:val="lowerLetter"/>
+      <w:lvlText w:val="%8)"/>
+      <w:lvlJc w:val="left"/>
+      <w:pPr>
+        <w:ind w:left="3360" w:hanging="420"/>
+      </w:pPr>
+    </w:lvl>
+    <w:lvl w:ilvl="8" w:tplc="0409001B" w:tentative="1">
+      <w:start w:val="1"/>
+      <w:numFmt w:val="lowerRoman"/>
+      <w:lvlText w:val="%9."/>
+      <w:lvlJc w:val="right"/>
+      <w:pPr>
+        <w:ind w:left="3780" w:hanging="420"/>
+      </w:pPr>
+    </w:lvl>
+  </w:abstractNum>
+  <w:abstractNum w:abstractNumId="3" w15:restartNumberingAfterBreak="0">
+    <w:nsid w:val="2AD8556E"/>
+    <w:multiLevelType w:val="hybridMultilevel"/>
+    <w:tmpl w:val="1C8A3B52"/>
+    <w:lvl w:ilvl="0" w:tplc="18F02112">
+      <w:start w:val="1"/>
+      <w:numFmt w:val="decimal"/>
+      <w:lvlText w:val="%1."/>
+      <w:lvlJc w:val="left"/>
+      <w:pPr>
+        <w:ind w:left="360" w:hanging="360"/>
+      </w:pPr>
+      <w:rPr>
+        <w:rFonts w:hint="default"/>
+      </w:rPr>
+    </w:lvl>
+    <w:lvl w:ilvl="1" w:tplc="04090019" w:tentative="1">
+      <w:start w:val="1"/>
+      <w:numFmt w:val="lowerLetter"/>
+      <w:lvlText w:val="%2)"/>
+      <w:lvlJc w:val="left"/>
+      <w:pPr>
+        <w:ind w:left="840" w:hanging="420"/>
+      </w:pPr>
+    </w:lvl>
+    <w:lvl w:ilvl="2" w:tplc="0409001B" w:tentative="1">
+      <w:start w:val="1"/>
+      <w:numFmt w:val="lowerRoman"/>
+      <w:lvlText w:val="%3."/>
+      <w:lvlJc w:val="right"/>
+      <w:pPr>
+        <w:ind w:left="1260" w:hanging="420"/>
+      </w:pPr>
+    </w:lvl>
+    <w:lvl w:ilvl="3" w:tplc="0409000F" w:tentative="1">
+      <w:start w:val="1"/>
+      <w:numFmt w:val="decimal"/>
+      <w:lvlText w:val="%4."/>
+      <w:lvlJc w:val="left"/>
+      <w:pPr>
+        <w:ind w:left="1680" w:hanging="420"/>
+      </w:pPr>
+    </w:lvl>
+    <w:lvl w:ilvl="4" w:tplc="04090019" w:tentative="1">
+      <w:start w:val="1"/>
+      <w:numFmt w:val="lowerLetter"/>
+      <w:lvlText w:val="%5)"/>
+      <w:lvlJc w:val="left"/>
+      <w:pPr>
+        <w:ind w:left="2100" w:hanging="420"/>
+      </w:pPr>
+    </w:lvl>
+    <w:lvl w:ilvl="5" w:tplc="0409001B" w:tentative="1">
+      <w:start w:val="1"/>
+      <w:numFmt w:val="lowerRoman"/>
+      <w:lvlText w:val="%6."/>
+      <w:lvlJc w:val="right"/>
+      <w:pPr>
+        <w:ind w:left="2520" w:hanging="420"/>
+      </w:pPr>
+    </w:lvl>
+    <w:lvl w:ilvl="6" w:tplc="0409000F" w:tentative="1">
+      <w:start w:val="1"/>
+      <w:numFmt w:val="decimal"/>
+      <w:lvlText w:val="%7."/>
+      <w:lvlJc w:val="left"/>
+      <w:pPr>
+        <w:ind w:left="2940" w:hanging="420"/>
+      </w:pPr>
+    </w:lvl>
+    <w:lvl w:ilvl="7" w:tplc="04090019" w:tentative="1">
+      <w:start w:val="1"/>
+      <w:numFmt w:val="lowerLetter"/>
+      <w:lvlText w:val="%8)"/>
+      <w:lvlJc w:val="left"/>
+      <w:pPr>
+        <w:ind w:left="3360" w:hanging="420"/>
+      </w:pPr>
+    </w:lvl>
+    <w:lvl w:ilvl="8" w:tplc="0409001B" w:tentative="1">
+      <w:start w:val="1"/>
+      <w:numFmt w:val="lowerRoman"/>
+      <w:lvlText w:val="%9."/>
+      <w:lvlJc w:val="right"/>
+      <w:pPr>
+        <w:ind w:left="3780" w:hanging="420"/>
+      </w:pPr>
+    </w:lvl>
+  </w:abstractNum>
+  <w:abstractNum w:abstractNumId="4" w15:restartNumberingAfterBreak="0">
+    <w:nsid w:val="54436237"/>
+    <w:multiLevelType w:val="hybridMultilevel"/>
+    <w:tmpl w:val="A6D85716"/>
+    <w:lvl w:ilvl="0" w:tplc="E82A2EBE">
+      <w:start w:val="1"/>
+      <w:numFmt w:val="decimal"/>
+      <w:lvlText w:val="%1."/>
+      <w:lvlJc w:val="left"/>
+      <w:pPr>
+        <w:ind w:left="360" w:hanging="360"/>
+      </w:pPr>
+      <w:rPr>
+        <w:rFonts w:hint="default"/>
+      </w:rPr>
+    </w:lvl>
+    <w:lvl w:ilvl="1" w:tplc="04090019" w:tentative="1">
+      <w:start w:val="1"/>
+      <w:numFmt w:val="lowerLetter"/>
+      <w:lvlText w:val="%2)"/>
+      <w:lvlJc w:val="left"/>
+      <w:pPr>
+        <w:ind w:left="840" w:hanging="420"/>
+      </w:pPr>
+    </w:lvl>
+    <w:lvl w:ilvl="2" w:tplc="0409001B" w:tentative="1">
+      <w:start w:val="1"/>
+      <w:numFmt w:val="lowerRoman"/>
+      <w:lvlText w:val="%3."/>
+      <w:lvlJc w:val="right"/>
+      <w:pPr>
+        <w:ind w:left="1260" w:hanging="420"/>
+      </w:pPr>
+    </w:lvl>
+    <w:lvl w:ilvl="3" w:tplc="0409000F" w:tentative="1">
+      <w:start w:val="1"/>
+      <w:numFmt w:val="decimal"/>
+      <w:lvlText w:val="%4."/>
+      <w:lvlJc w:val="left"/>
+      <w:pPr>
+        <w:ind w:left="1680" w:hanging="420"/>
+      </w:pPr>
+    </w:lvl>
+    <w:lvl w:ilvl="4" w:tplc="04090019" w:tentative="1">
+      <w:start w:val="1"/>
+      <w:numFmt w:val="lowerLetter"/>
+      <w:lvlText w:val="%5)"/>
+      <w:lvlJc w:val="left"/>
+      <w:pPr>
+        <w:ind w:left="2100" w:hanging="420"/>
+      </w:pPr>
+    </w:lvl>
+    <w:lvl w:ilvl="5" w:tplc="0409001B" w:tentative="1">
+      <w:start w:val="1"/>
+      <w:numFmt w:val="lowerRoman"/>
+      <w:lvlText w:val="%6."/>
+      <w:lvlJc w:val="right"/>
+      <w:pPr>
+        <w:ind w:left="2520" w:hanging="420"/>
+      </w:pPr>
+    </w:lvl>
+    <w:lvl w:ilvl="6" w:tplc="0409000F" w:tentative="1">
+      <w:start w:val="1"/>
+      <w:numFmt w:val="decimal"/>
+      <w:lvlText w:val="%7."/>
+      <w:lvlJc w:val="left"/>
+      <w:pPr>
+        <w:ind w:left="2940" w:hanging="420"/>
+      </w:pPr>
+    </w:lvl>
+    <w:lvl w:ilvl="7" w:tplc="04090019" w:tentative="1">
+      <w:start w:val="1"/>
+      <w:numFmt w:val="lowerLetter"/>
+      <w:lvlText w:val="%8)"/>
+      <w:lvlJc w:val="left"/>
+      <w:pPr>
+        <w:ind w:left="3360" w:hanging="420"/>
+      </w:pPr>
+    </w:lvl>
+    <w:lvl w:ilvl="8" w:tplc="0409001B" w:tentative="1">
+      <w:start w:val="1"/>
+      <w:numFmt w:val="lowerRoman"/>
+      <w:lvlText w:val="%9."/>
+      <w:lvlJc w:val="right"/>
+      <w:pPr>
+        <w:ind w:left="3780" w:hanging="420"/>
+      </w:pPr>
+    </w:lvl>
+  </w:abstractNum>
+  <w:abstractNum w:abstractNumId="5" w15:restartNumberingAfterBreak="0">
+    <w:nsid w:val="5A62308A"/>
+    <w:multiLevelType w:val="hybridMultilevel"/>
+    <w:tmpl w:val="8FF2CF68"/>
+    <w:lvl w:ilvl="0" w:tplc="B630D978">
+      <w:start w:val="1"/>
+      <w:numFmt w:val="bullet"/>
+      <w:lvlText w:val="-"/>
+      <w:lvlJc w:val="left"/>
+      <w:pPr>
+        <w:ind w:left="1260" w:hanging="360"/>
+      </w:pPr>
+      <w:rPr>
+        <w:rFonts w:ascii="Calibri" w:eastAsiaTheme="minorEastAsia" w:hAnsi="Calibri" w:cstheme="minorBidi" w:hint="default"/>
+      </w:rPr>
+    </w:lvl>
+    <w:lvl w:ilvl="1" w:tplc="04090003" w:tentative="1">
+      <w:start w:val="1"/>
+      <w:numFmt w:val="bullet"/>
+      <w:lvlText w:val=""/>
+      <w:lvlJc w:val="left"/>
+      <w:pPr>
+        <w:ind w:left="1740" w:hanging="420"/>
+      </w:pPr>
+      <w:rPr>
+        <w:rFonts w:ascii="Wingdings" w:hAnsi="Wingdings" w:hint="default"/>
+      </w:rPr>
+    </w:lvl>
+    <w:lvl w:ilvl="2" w:tplc="04090005" w:tentative="1">
+      <w:start w:val="1"/>
+      <w:numFmt w:val="bullet"/>
+      <w:lvlText w:val=""/>
+      <w:lvlJc w:val="left"/>
+      <w:pPr>
+        <w:ind w:left="2160" w:hanging="420"/>
+      </w:pPr>
+      <w:rPr>
+        <w:rFonts w:ascii="Wingdings" w:hAnsi="Wingdings" w:hint="default"/>
+      </w:rPr>
+    </w:lvl>
+    <w:lvl w:ilvl="3" w:tplc="04090001" w:tentative="1">
+      <w:start w:val="1"/>
+      <w:numFmt w:val="bullet"/>
+      <w:lvlText w:val=""/>
+      <w:lvlJc w:val="left"/>
+      <w:pPr>
+        <w:ind w:left="2580" w:hanging="420"/>
+      </w:pPr>
+      <w:rPr>
+        <w:rFonts w:ascii="Wingdings" w:hAnsi="Wingdings" w:hint="default"/>
+      </w:rPr>
+    </w:lvl>
+    <w:lvl w:ilvl="4" w:tplc="04090003" w:tentative="1">
+      <w:start w:val="1"/>
+      <w:numFmt w:val="bullet"/>
+      <w:lvlText w:val=""/>
+      <w:lvlJc w:val="left"/>
+      <w:pPr>
+        <w:ind w:left="3000" w:hanging="420"/>
+      </w:pPr>
+      <w:rPr>
+        <w:rFonts w:ascii="Wingdings" w:hAnsi="Wingdings" w:hint="default"/>
+      </w:rPr>
+    </w:lvl>
+    <w:lvl w:ilvl="5" w:tplc="04090005" w:tentative="1">
+      <w:start w:val="1"/>
+      <w:numFmt w:val="bullet"/>
+      <w:lvlText w:val=""/>
+      <w:lvlJc w:val="left"/>
+      <w:pPr>
+        <w:ind w:left="3420" w:hanging="420"/>
+      </w:pPr>
+      <w:rPr>
+        <w:rFonts w:ascii="Wingdings" w:hAnsi="Wingdings" w:hint="default"/>
+      </w:rPr>
+    </w:lvl>
+    <w:lvl w:ilvl="6" w:tplc="04090001" w:tentative="1">
+      <w:start w:val="1"/>
+      <w:numFmt w:val="bullet"/>
+      <w:lvlText w:val=""/>
+      <w:lvlJc w:val="left"/>
+      <w:pPr>
+        <w:ind w:left="3840" w:hanging="420"/>
+      </w:pPr>
+      <w:rPr>
+        <w:rFonts w:ascii="Wingdings" w:hAnsi="Wingdings" w:hint="default"/>
+      </w:rPr>
+    </w:lvl>
+    <w:lvl w:ilvl="7" w:tplc="04090003" w:tentative="1">
+      <w:start w:val="1"/>
+      <w:numFmt w:val="bullet"/>
+      <w:lvlText w:val=""/>
+      <w:lvlJc w:val="left"/>
+      <w:pPr>
+        <w:ind w:left="4260" w:hanging="420"/>
+      </w:pPr>
+      <w:rPr>
+        <w:rFonts w:ascii="Wingdings" w:hAnsi="Wingdings" w:hint="default"/>
+      </w:rPr>
+    </w:lvl>
+    <w:lvl w:ilvl="8" w:tplc="04090005" w:tentative="1">
+      <w:start w:val="1"/>
+      <w:numFmt w:val="bullet"/>
+      <w:lvlText w:val=""/>
+      <w:lvlJc w:val="left"/>
+      <w:pPr>
+        <w:ind w:left="4680" w:hanging="420"/>
+      </w:pPr>
+      <w:rPr>
+        <w:rFonts w:ascii="Wingdings" w:hAnsi="Wingdings" w:hint="default"/>
+      </w:rPr>
+    </w:lvl>
+  </w:abstractNum>
+  <w:abstractNum w:abstractNumId="6" w15:restartNumberingAfterBreak="0">
+    <w:nsid w:val="5AC3400C"/>
+    <w:multiLevelType w:val="hybridMultilevel"/>
+    <w:tmpl w:val="66D8F21A"/>
+    <w:lvl w:ilvl="0" w:tplc="1C28712E">
+      <w:start w:val="1"/>
+      <w:numFmt w:val="decimal"/>
+      <w:lvlText w:val="%1."/>
+      <w:lvlJc w:val="left"/>
+      <w:pPr>
+        <w:ind w:left="360" w:hanging="360"/>
+      </w:pPr>
+      <w:rPr>
+        <w:rFonts w:hint="default"/>
+      </w:rPr>
+    </w:lvl>
+    <w:lvl w:ilvl="1" w:tplc="04090019" w:tentative="1">
+      <w:start w:val="1"/>
+      <w:numFmt w:val="lowerLetter"/>
+      <w:lvlText w:val="%2)"/>
+      <w:lvlJc w:val="left"/>
+      <w:pPr>
+        <w:ind w:left="840" w:hanging="420"/>
+      </w:pPr>
+    </w:lvl>
+    <w:lvl w:ilvl="2" w:tplc="0409001B" w:tentative="1">
+      <w:start w:val="1"/>
+      <w:numFmt w:val="lowerRoman"/>
+      <w:lvlText w:val="%3."/>
+      <w:lvlJc w:val="right"/>
+      <w:pPr>
+        <w:ind w:left="1260" w:hanging="420"/>
+      </w:pPr>
+    </w:lvl>
+    <w:lvl w:ilvl="3" w:tplc="0409000F" w:tentative="1">
+      <w:start w:val="1"/>
+      <w:numFmt w:val="decimal"/>
+      <w:lvlText w:val="%4."/>
+      <w:lvlJc w:val="left"/>
+      <w:pPr>
+        <w:ind w:left="1680" w:hanging="420"/>
+      </w:pPr>
+    </w:lvl>
+    <w:lvl w:ilvl="4" w:tplc="04090019" w:tentative="1">
+      <w:start w:val="1"/>
+      <w:numFmt w:val="lowerLetter"/>
+      <w:lvlText w:val="%5)"/>
+      <w:lvlJc w:val="left"/>
+      <w:pPr>
+        <w:ind w:left="2100" w:hanging="420"/>
+      </w:pPr>
+    </w:lvl>
+    <w:lvl w:ilvl="5" w:tplc="0409001B" w:tentative="1">
+      <w:start w:val="1"/>
+      <w:numFmt w:val="lowerRoman"/>
+      <w:lvlText w:val="%6."/>
+      <w:lvlJc w:val="right"/>
+      <w:pPr>
+        <w:ind w:left="2520" w:hanging="420"/>
+      </w:pPr>
+    </w:lvl>
+    <w:lvl w:ilvl="6" w:tplc="0409000F" w:tentative="1">
+      <w:start w:val="1"/>
+      <w:numFmt w:val="decimal"/>
+      <w:lvlText w:val="%7."/>
+      <w:lvlJc w:val="left"/>
+      <w:pPr>
+        <w:ind w:left="2940" w:hanging="420"/>
+      </w:pPr>
+    </w:lvl>
+    <w:lvl w:ilvl="7" w:tplc="04090019" w:tentative="1">
+      <w:start w:val="1"/>
+      <w:numFmt w:val="lowerLetter"/>
+      <w:lvlText w:val="%8)"/>
+      <w:lvlJc w:val="left"/>
+      <w:pPr>
+        <w:ind w:left="3360" w:hanging="420"/>
+      </w:pPr>
+    </w:lvl>
+    <w:lvl w:ilvl="8" w:tplc="0409001B" w:tentative="1">
+      <w:start w:val="1"/>
+      <w:numFmt w:val="lowerRoman"/>
+      <w:lvlText w:val="%9."/>
+      <w:lvlJc w:val="right"/>
+      <w:pPr>
+        <w:ind w:left="3780" w:hanging="420"/>
+      </w:pPr>
+    </w:lvl>
+  </w:abstractNum>
+  <w:num w:numId="1">
+    <w:abstractNumId w:val="4"/>
+  </w:num>
+  <w:num w:numId="2">
+    <w:abstractNumId w:val="1"/>
+  </w:num>
+  <w:num w:numId="3">
+    <w:abstractNumId w:val="6"/>
+  </w:num>
+  <w:num w:numId="4">
+    <w:abstractNumId w:val="0"/>
+  </w:num>
+  <w:num w:numId="5">
+    <w:abstractNumId w:val="5"/>
+  </w:num>
+  <w:num w:numId="6">
+    <w:abstractNumId w:val="3"/>
+  </w:num>
+  <w:num w:numId="7">
+    <w:abstractNumId w:val="2"/>
+  </w:num>
+</w:numbering>
 </file>
 
 <file path=word/styles.xml><?xml version="1.0" encoding="utf-8"?>
@@ -685,6 +1845,16 @@
       <w:szCs w:val="32"/>
     </w:rPr>
   </w:style>
+  <w:style w:type="paragraph" w:styleId="a3">
+    <w:name w:val="List Paragraph"/>
+    <w:basedOn w:val="a"/>
+    <w:uiPriority w:val="34"/>
+    <w:qFormat/>
+    <w:rsid w:val="001B2CEA"/>
+    <w:pPr>
+      <w:ind w:firstLineChars="200" w:firstLine="420"/>
+    </w:pPr>
+  </w:style>
 </w:styles>
 </file>
 
